--- a/OJT/22.11.07 Spring FrameWork 기본 Day 03(10-16강).docx
+++ b/OJT/22.11.07 Spring FrameWork 기본 Day 03(10-16강).docx
@@ -82,7 +82,7 @@
         <w:jc w:val="center"/>
         <w:textAlignment w:val="baseline"/>
         <w:rPr>
-          <w:rFonts w:ascii="맑은 고딕" w:eastAsia="맑은 고딕" w:hAnsi="맑은 고딕" w:hint="eastAsia"/>
+          <w:rFonts w:ascii="맑은 고딕" w:eastAsia="맑은 고딕" w:hAnsi="맑은 고딕"/>
           <w:sz w:val="18"/>
           <w:szCs w:val="18"/>
         </w:rPr>
@@ -232,7 +232,7 @@
         <w:jc w:val="both"/>
         <w:textAlignment w:val="baseline"/>
         <w:rPr>
-          <w:rFonts w:ascii="맑은 고딕" w:eastAsia="맑은 고딕" w:hAnsi="맑은 고딕" w:hint="eastAsia"/>
+          <w:rFonts w:ascii="맑은 고딕" w:eastAsia="맑은 고딕" w:hAnsi="맑은 고딕"/>
           <w:sz w:val="18"/>
           <w:szCs w:val="18"/>
         </w:rPr>
@@ -472,7 +472,7 @@
         <w:jc w:val="both"/>
         <w:textAlignment w:val="baseline"/>
         <w:rPr>
-          <w:rFonts w:ascii="맑은 고딕" w:eastAsia="맑은 고딕" w:hAnsi="맑은 고딕" w:hint="eastAsia"/>
+          <w:rFonts w:ascii="맑은 고딕" w:eastAsia="맑은 고딕" w:hAnsi="맑은 고딕"/>
           <w:sz w:val="22"/>
           <w:szCs w:val="22"/>
         </w:rPr>
@@ -696,9 +696,6 @@
           <w:numId w:val="12"/>
         </w:numPr>
         <w:ind w:leftChars="0"/>
-        <w:rPr>
-          <w:rFonts w:hint="eastAsia"/>
-        </w:rPr>
       </w:pPr>
       <w:r>
         <w:rPr>
@@ -733,13 +730,7 @@
         <w:t>Bean</w:t>
       </w:r>
     </w:p>
-    <w:p>
-      <w:pPr>
-        <w:rPr>
-          <w:rFonts w:hint="eastAsia"/>
-        </w:rPr>
-      </w:pPr>
-    </w:p>
+    <w:p/>
     <w:p>
       <w:pPr>
         <w:pStyle w:val="paragraph"/>
@@ -816,7 +807,7 @@
         <w:jc w:val="both"/>
         <w:textAlignment w:val="baseline"/>
         <w:rPr>
-          <w:rFonts w:ascii="맑은 고딕" w:eastAsia="맑은 고딕" w:hAnsi="맑은 고딕" w:hint="eastAsia"/>
+          <w:rFonts w:ascii="맑은 고딕" w:eastAsia="맑은 고딕" w:hAnsi="맑은 고딕"/>
           <w:sz w:val="18"/>
           <w:szCs w:val="18"/>
         </w:rPr>
@@ -1098,7 +1089,7 @@
         <w:textAlignment w:val="baseline"/>
         <w:rPr>
           <w:rStyle w:val="eop"/>
-          <w:rFonts w:ascii="맑은 고딕" w:eastAsia="맑은 고딕" w:hAnsi="맑은 고딕" w:hint="eastAsia"/>
+          <w:rFonts w:ascii="맑은 고딕" w:eastAsia="맑은 고딕" w:hAnsi="맑은 고딕"/>
           <w:sz w:val="22"/>
           <w:szCs w:val="22"/>
         </w:rPr>
@@ -1165,9 +1156,6 @@
           <w:numId w:val="9"/>
         </w:numPr>
         <w:ind w:leftChars="0"/>
-        <w:rPr>
-          <w:rFonts w:hint="eastAsia"/>
-        </w:rPr>
       </w:pPr>
       <w:r>
         <w:rPr>
@@ -1328,13 +1316,7 @@
         <w:t xml:space="preserve"> 클라이언트의 요청을 최초 받아 컨트롤러에게 전달</w:t>
       </w:r>
     </w:p>
-    <w:p>
-      <w:pPr>
-        <w:rPr>
-          <w:rFonts w:hint="eastAsia"/>
-        </w:rPr>
-      </w:pPr>
-    </w:p>
+    <w:p/>
     <w:p>
       <w:pPr>
         <w:pStyle w:val="paragraph"/>
@@ -1403,7 +1385,7 @@
         <w:jc w:val="both"/>
         <w:textAlignment w:val="baseline"/>
         <w:rPr>
-          <w:rFonts w:ascii="맑은 고딕" w:eastAsia="맑은 고딕" w:hAnsi="맑은 고딕" w:hint="eastAsia"/>
+          <w:rFonts w:ascii="맑은 고딕" w:eastAsia="맑은 고딕" w:hAnsi="맑은 고딕"/>
           <w:sz w:val="18"/>
           <w:szCs w:val="18"/>
         </w:rPr>
@@ -1602,7 +1584,7 @@
         <w:jc w:val="both"/>
         <w:textAlignment w:val="baseline"/>
         <w:rPr>
-          <w:rFonts w:ascii="맑은 고딕" w:eastAsia="맑은 고딕" w:hAnsi="맑은 고딕" w:hint="eastAsia"/>
+          <w:rFonts w:ascii="맑은 고딕" w:eastAsia="맑은 고딕" w:hAnsi="맑은 고딕"/>
           <w:sz w:val="22"/>
           <w:szCs w:val="22"/>
         </w:rPr>
@@ -1707,9 +1689,6 @@
     <w:p>
       <w:pPr>
         <w:ind w:left="1080"/>
-        <w:rPr>
-          <w:rFonts w:hint="eastAsia"/>
-        </w:rPr>
       </w:pPr>
       <w:r>
         <w:rPr>
@@ -1728,11 +1707,6 @@
       </w:r>
     </w:p>
     <w:p>
-      <w:pPr>
-        <w:rPr>
-          <w:rFonts w:hint="eastAsia"/>
-        </w:rPr>
-      </w:pPr>
       <w:r>
         <w:rPr>
           <w:noProof/>
@@ -1790,9 +1764,6 @@
                               <w:pBdr>
                                 <w:bottom w:val="single" w:sz="4" w:space="1" w:color="auto"/>
                               </w:pBdr>
-                              <w:rPr>
-                                <w:rFonts w:hint="eastAsia"/>
-                              </w:rPr>
                             </w:pPr>
                             <w:r>
                               <w:rPr>
@@ -1849,9 +1820,6 @@
                               <w:pBdr>
                                 <w:bottom w:val="single" w:sz="4" w:space="1" w:color="auto"/>
                               </w:pBdr>
-                              <w:rPr>
-                                <w:rFonts w:hint="eastAsia"/>
-                              </w:rPr>
                             </w:pPr>
                             <w:r>
                               <w:tab/>
@@ -2264,24 +2232,15 @@
                               <w:pBdr>
                                 <w:bottom w:val="single" w:sz="4" w:space="1" w:color="auto"/>
                               </w:pBdr>
+                            </w:pPr>
+                            <w:r>
                               <w:rPr>
                                 <w:rFonts w:hint="eastAsia"/>
                               </w:rPr>
-                            </w:pPr>
-                            <w:r>
-                              <w:rPr>
-                                <w:rFonts w:hint="eastAsia"/>
-                              </w:rPr>
                               <w:t>@RequestMapping(</w:t>
                             </w:r>
                             <w:r>
-                              <w:t>“board/</w:t>
-                            </w:r>
-                            <w:r>
-                              <w:t>content</w:t>
-                            </w:r>
-                            <w:r>
-                              <w:t xml:space="preserve">”) </w:t>
+                              <w:t xml:space="preserve">“board/content”) </w:t>
                             </w:r>
                           </w:p>
                           <w:p>
@@ -2289,27 +2248,9 @@
                               <w:pBdr>
                                 <w:bottom w:val="single" w:sz="4" w:space="1" w:color="auto"/>
                               </w:pBdr>
-                              <w:rPr>
-                                <w:rFonts w:hint="eastAsia"/>
-                              </w:rPr>
                             </w:pPr>
                             <w:r>
-                              <w:t xml:space="preserve">Public </w:t>
-                            </w:r>
-                            <w:r>
-                              <w:t>String content</w:t>
-                            </w:r>
-                            <w:r>
-                              <w:t>(</w:t>
-                            </w:r>
-                            <w:r>
-                              <w:t>Model model</w:t>
-                            </w:r>
-                            <w:r>
-                              <w:t>){</w:t>
-                            </w:r>
-                            <w:r>
-                              <w:t xml:space="preserve"> </w:t>
+                              <w:t xml:space="preserve">Public String content(Model model){ </w:t>
                             </w:r>
                             <w:r>
                               <w:sym w:font="Wingdings" w:char="F0DF"/>
@@ -2350,9 +2291,6 @@
                               <w:pBdr>
                                 <w:bottom w:val="single" w:sz="4" w:space="1" w:color="auto"/>
                               </w:pBdr>
-                              <w:rPr>
-                                <w:rFonts w:hint="eastAsia"/>
-                              </w:rPr>
                             </w:pPr>
                             <w:r>
                               <w:tab/>
@@ -2400,9 +2338,6 @@
                               <w:pBdr>
                                 <w:bottom w:val="single" w:sz="4" w:space="1" w:color="auto"/>
                               </w:pBdr>
-                              <w:rPr>
-                                <w:rFonts w:hint="eastAsia"/>
-                              </w:rPr>
                             </w:pPr>
                             <w:r>
                               <w:tab/>
@@ -2633,7 +2568,7 @@
         <w:ind w:leftChars="0"/>
         <w:textAlignment w:val="baseline"/>
         <w:rPr>
-          <w:rFonts w:ascii="맑은 고딕" w:eastAsia="맑은 고딕" w:hAnsi="맑은 고딕" w:cs="굴림" w:hint="eastAsia"/>
+          <w:rFonts w:ascii="맑은 고딕" w:eastAsia="맑은 고딕" w:hAnsi="맑은 고딕" w:cs="굴림"/>
           <w:kern w:val="0"/>
           <w:szCs w:val="20"/>
         </w:rPr>
@@ -2695,9 +2630,6 @@
                               <w:pBdr>
                                 <w:bottom w:val="single" w:sz="4" w:space="1" w:color="auto"/>
                               </w:pBdr>
-                              <w:rPr>
-                                <w:rFonts w:hint="eastAsia"/>
-                              </w:rPr>
                             </w:pPr>
                             <w:r>
                               <w:rPr>
@@ -2725,10 +2657,7 @@
                               </w:pBdr>
                             </w:pPr>
                             <w:r>
-                              <w:t xml:space="preserve">Public </w:t>
-                            </w:r>
-                            <w:r>
-                              <w:t>ModelAndView reply(){</w:t>
+                              <w:t>Public ModelAndView reply(){</w:t>
                             </w:r>
                           </w:p>
                           <w:p>
@@ -2736,9 +2665,6 @@
                               <w:pBdr>
                                 <w:bottom w:val="single" w:sz="4" w:space="1" w:color="auto"/>
                               </w:pBdr>
-                              <w:rPr>
-                                <w:rFonts w:hint="eastAsia"/>
-                              </w:rPr>
                             </w:pPr>
                             <w:r>
                               <w:tab/>
@@ -2777,9 +2703,6 @@
                               <w:pBdr>
                                 <w:bottom w:val="single" w:sz="4" w:space="1" w:color="auto"/>
                               </w:pBdr>
-                              <w:rPr>
-                                <w:rFonts w:hint="eastAsia"/>
-                              </w:rPr>
                             </w:pPr>
                             <w:r>
                               <w:tab/>
@@ -2827,9 +2750,6 @@
                               <w:pBdr>
                                 <w:bottom w:val="single" w:sz="4" w:space="1" w:color="auto"/>
                               </w:pBdr>
-                              <w:rPr>
-                                <w:rFonts w:hint="eastAsia"/>
-                              </w:rPr>
                             </w:pPr>
                             <w:r>
                               <w:tab/>
@@ -2865,9 +2785,6 @@
                               <w:pBdr>
                                 <w:bottom w:val="single" w:sz="4" w:space="1" w:color="auto"/>
                               </w:pBdr>
-                              <w:rPr>
-                                <w:rFonts w:hint="eastAsia"/>
-                              </w:rPr>
                             </w:pPr>
                             <w:r>
                               <w:tab/>
@@ -3141,7 +3058,7 @@
         <w:spacing w:after="0" w:line="240" w:lineRule="auto"/>
         <w:textAlignment w:val="baseline"/>
         <w:rPr>
-          <w:rFonts w:ascii="맑은 고딕" w:eastAsia="맑은 고딕" w:hAnsi="맑은 고딕" w:cs="굴림" w:hint="eastAsia"/>
+          <w:rFonts w:ascii="맑은 고딕" w:eastAsia="맑은 고딕" w:hAnsi="맑은 고딕" w:cs="굴림"/>
           <w:kern w:val="0"/>
           <w:szCs w:val="20"/>
         </w:rPr>
@@ -3180,7 +3097,7 @@
         <w:spacing w:after="0" w:line="240" w:lineRule="auto"/>
         <w:textAlignment w:val="baseline"/>
         <w:rPr>
-          <w:rFonts w:ascii="맑은 고딕" w:eastAsia="맑은 고딕" w:hAnsi="맑은 고딕" w:cs="굴림" w:hint="eastAsia"/>
+          <w:rFonts w:ascii="맑은 고딕" w:eastAsia="맑은 고딕" w:hAnsi="맑은 고딕" w:cs="굴림"/>
           <w:kern w:val="0"/>
           <w:szCs w:val="20"/>
         </w:rPr>
@@ -3261,9 +3178,6 @@
                                 <w:bottom w:val="single" w:sz="4" w:space="1" w:color="auto"/>
                               </w:pBdr>
                               <w:spacing w:after="0" w:line="240" w:lineRule="auto"/>
-                              <w:rPr>
-                                <w:rFonts w:hint="eastAsia"/>
-                              </w:rPr>
                             </w:pPr>
                             <w:r>
                               <w:rPr>
@@ -3330,9 +3244,6 @@
                                 <w:bottom w:val="single" w:sz="4" w:space="1" w:color="auto"/>
                               </w:pBdr>
                               <w:spacing w:after="0" w:line="240" w:lineRule="auto"/>
-                              <w:rPr>
-                                <w:rFonts w:hint="eastAsia"/>
-                              </w:rPr>
                             </w:pPr>
                             <w:r>
                               <w:tab/>
@@ -3390,9 +3301,6 @@
                                 <w:bottom w:val="single" w:sz="4" w:space="1" w:color="auto"/>
                               </w:pBdr>
                               <w:spacing w:after="0" w:line="240" w:lineRule="auto"/>
-                              <w:rPr>
-                                <w:rFonts w:hint="eastAsia"/>
-                              </w:rPr>
                             </w:pPr>
                             <w:r>
                               <w:tab/>
@@ -3705,31 +3613,7 @@
           <w:rFonts w:ascii="맑은 고딕" w:eastAsia="맑은 고딕" w:hAnsi="맑은 고딕" w:hint="eastAsia"/>
           <w:color w:val="1F4E79"/>
         </w:rPr>
-        <w:t>스프링</w:t>
-      </w:r>
-      <w:r>
-        <w:rPr>
-          <w:rStyle w:val="normaltextrun"/>
-          <w:rFonts w:ascii="맑은 고딕" w:eastAsia="맑은 고딕" w:hAnsi="맑은 고딕" w:hint="eastAsia"/>
-          <w:color w:val="1F4E79"/>
-        </w:rPr>
-        <w:t xml:space="preserve"> 13</w:t>
-      </w:r>
-      <w:r>
-        <w:rPr>
-          <w:rStyle w:val="normaltextrun"/>
-          <w:rFonts w:ascii="맑은 고딕" w:eastAsia="맑은 고딕" w:hAnsi="맑은 고딕" w:hint="eastAsia"/>
-          <w:color w:val="1F4E79"/>
-        </w:rPr>
-        <w:t xml:space="preserve"> – </w:t>
-      </w:r>
-      <w:r>
-        <w:rPr>
-          <w:rStyle w:val="normaltextrun"/>
-          <w:rFonts w:ascii="맑은 고딕" w:eastAsia="맑은 고딕" w:hAnsi="맑은 고딕" w:hint="eastAsia"/>
-          <w:color w:val="1F4E79"/>
-        </w:rPr>
-        <w:t>Form</w:t>
+        <w:t>스프링 13 – Form</w:t>
       </w:r>
       <w:r>
         <w:rPr>
@@ -3771,7 +3655,7 @@
         <w:jc w:val="both"/>
         <w:textAlignment w:val="baseline"/>
         <w:rPr>
-          <w:rFonts w:ascii="맑은 고딕" w:eastAsia="맑은 고딕" w:hAnsi="맑은 고딕" w:hint="eastAsia"/>
+          <w:rFonts w:ascii="맑은 고딕" w:eastAsia="맑은 고딕" w:hAnsi="맑은 고딕"/>
           <w:sz w:val="18"/>
           <w:szCs w:val="18"/>
         </w:rPr>
@@ -4007,7 +3891,7 @@
         <w:textAlignment w:val="baseline"/>
         <w:rPr>
           <w:rStyle w:val="eop"/>
-          <w:rFonts w:ascii="맑은 고딕" w:eastAsia="맑은 고딕" w:hAnsi="맑은 고딕" w:hint="eastAsia"/>
+          <w:rFonts w:ascii="맑은 고딕" w:eastAsia="맑은 고딕" w:hAnsi="맑은 고딕"/>
           <w:sz w:val="22"/>
           <w:szCs w:val="22"/>
         </w:rPr>
@@ -4469,9 +4353,6 @@
                                 <w:bottom w:val="single" w:sz="4" w:space="1" w:color="auto"/>
                               </w:pBdr>
                               <w:spacing w:after="0" w:line="240" w:lineRule="auto"/>
-                              <w:rPr>
-                                <w:rFonts w:hint="eastAsia"/>
-                              </w:rPr>
                             </w:pPr>
                             <w:r>
                               <w:rPr>
@@ -4939,7 +4820,7 @@
         <w:spacing w:after="0" w:line="240" w:lineRule="auto"/>
         <w:textAlignment w:val="baseline"/>
         <w:rPr>
-          <w:rFonts w:ascii="맑은 고딕" w:eastAsia="맑은 고딕" w:hAnsi="맑은 고딕" w:cs="굴림" w:hint="eastAsia"/>
+          <w:rFonts w:ascii="맑은 고딕" w:eastAsia="맑은 고딕" w:hAnsi="맑은 고딕" w:cs="굴림"/>
           <w:kern w:val="0"/>
           <w:szCs w:val="20"/>
         </w:rPr>
@@ -5272,9 +5153,6 @@
                                 <w:bottom w:val="single" w:sz="4" w:space="1" w:color="auto"/>
                               </w:pBdr>
                               <w:spacing w:after="0" w:line="240" w:lineRule="auto"/>
-                              <w:rPr>
-                                <w:rFonts w:hint="eastAsia"/>
-                              </w:rPr>
                             </w:pPr>
                             <w:r>
                               <w:rPr>
@@ -5796,9 +5674,6 @@
                                 <w:bottom w:val="single" w:sz="4" w:space="1" w:color="auto"/>
                               </w:pBdr>
                               <w:spacing w:after="0" w:line="240" w:lineRule="auto"/>
-                              <w:rPr>
-                                <w:rFonts w:hint="eastAsia"/>
-                              </w:rPr>
                             </w:pPr>
                             <w:r>
                               <w:rPr>
@@ -6018,7 +5893,7 @@
         <w:spacing w:after="0" w:line="240" w:lineRule="auto"/>
         <w:textAlignment w:val="baseline"/>
         <w:rPr>
-          <w:rFonts w:ascii="맑은 고딕" w:eastAsia="맑은 고딕" w:hAnsi="맑은 고딕" w:cs="굴림" w:hint="eastAsia"/>
+          <w:rFonts w:ascii="맑은 고딕" w:eastAsia="맑은 고딕" w:hAnsi="맑은 고딕" w:cs="굴림"/>
           <w:kern w:val="0"/>
           <w:szCs w:val="20"/>
         </w:rPr>
@@ -6273,9 +6148,6 @@
                                 <w:bottom w:val="single" w:sz="4" w:space="1" w:color="auto"/>
                               </w:pBdr>
                               <w:spacing w:after="0" w:line="240" w:lineRule="auto"/>
-                              <w:rPr>
-                                <w:rFonts w:hint="eastAsia"/>
-                              </w:rPr>
                             </w:pPr>
                             <w:r>
                               <w:rPr>
@@ -6610,7 +6482,7 @@
         <w:spacing w:after="0" w:line="240" w:lineRule="auto"/>
         <w:textAlignment w:val="baseline"/>
         <w:rPr>
-          <w:rFonts w:ascii="맑은 고딕" w:eastAsia="맑은 고딕" w:hAnsi="맑은 고딕" w:cs="굴림" w:hint="eastAsia"/>
+          <w:rFonts w:ascii="맑은 고딕" w:eastAsia="맑은 고딕" w:hAnsi="맑은 고딕" w:cs="굴림"/>
           <w:kern w:val="0"/>
           <w:szCs w:val="20"/>
         </w:rPr>
@@ -6634,31 +6506,7 @@
           <w:rFonts w:ascii="맑은 고딕" w:eastAsia="맑은 고딕" w:hAnsi="맑은 고딕" w:hint="eastAsia"/>
           <w:color w:val="1F4E79"/>
         </w:rPr>
-        <w:t>스프링</w:t>
-      </w:r>
-      <w:r>
-        <w:rPr>
-          <w:rStyle w:val="normaltextrun"/>
-          <w:rFonts w:ascii="맑은 고딕" w:eastAsia="맑은 고딕" w:hAnsi="맑은 고딕" w:hint="eastAsia"/>
-          <w:color w:val="1F4E79"/>
-        </w:rPr>
-        <w:t xml:space="preserve"> 14</w:t>
-      </w:r>
-      <w:r>
-        <w:rPr>
-          <w:rStyle w:val="normaltextrun"/>
-          <w:rFonts w:ascii="맑은 고딕" w:eastAsia="맑은 고딕" w:hAnsi="맑은 고딕" w:hint="eastAsia"/>
-          <w:color w:val="1F4E79"/>
-        </w:rPr>
-        <w:t xml:space="preserve"> – </w:t>
-      </w:r>
-      <w:r>
-        <w:rPr>
-          <w:rStyle w:val="normaltextrun"/>
-          <w:rFonts w:ascii="맑은 고딕" w:eastAsia="맑은 고딕" w:hAnsi="맑은 고딕" w:hint="eastAsia"/>
-          <w:color w:val="1F4E79"/>
-        </w:rPr>
-        <w:t>@RequestMapping</w:t>
+        <w:t>스프링 14 – @RequestMapping</w:t>
       </w:r>
       <w:r>
         <w:rPr>
@@ -6700,7 +6548,7 @@
         <w:jc w:val="both"/>
         <w:textAlignment w:val="baseline"/>
         <w:rPr>
-          <w:rFonts w:ascii="맑은 고딕" w:eastAsia="맑은 고딕" w:hAnsi="맑은 고딕" w:hint="eastAsia"/>
+          <w:rFonts w:ascii="맑은 고딕" w:eastAsia="맑은 고딕" w:hAnsi="맑은 고딕"/>
           <w:sz w:val="18"/>
           <w:szCs w:val="18"/>
         </w:rPr>
@@ -6978,7 +6826,7 @@
         <w:ind w:leftChars="0"/>
         <w:textAlignment w:val="baseline"/>
         <w:rPr>
-          <w:rFonts w:ascii="맑은 고딕" w:eastAsia="맑은 고딕" w:hAnsi="맑은 고딕" w:cs="굴림" w:hint="eastAsia"/>
+          <w:rFonts w:ascii="맑은 고딕" w:eastAsia="맑은 고딕" w:hAnsi="맑은 고딕" w:cs="굴림"/>
           <w:kern w:val="0"/>
           <w:szCs w:val="20"/>
         </w:rPr>
@@ -7198,9 +7046,6 @@
                                 <w:bottom w:val="single" w:sz="4" w:space="1" w:color="auto"/>
                               </w:pBdr>
                               <w:spacing w:after="0" w:line="240" w:lineRule="auto"/>
-                              <w:rPr>
-                                <w:rFonts w:hint="eastAsia"/>
-                              </w:rPr>
                             </w:pPr>
                             <w:r>
                               <w:rPr>
@@ -7433,7 +7278,7 @@
         <w:ind w:leftChars="0"/>
         <w:textAlignment w:val="baseline"/>
         <w:rPr>
-          <w:rFonts w:ascii="맑은 고딕" w:eastAsia="맑은 고딕" w:hAnsi="맑은 고딕" w:cs="굴림" w:hint="eastAsia"/>
+          <w:rFonts w:ascii="맑은 고딕" w:eastAsia="맑은 고딕" w:hAnsi="맑은 고딕" w:cs="굴림"/>
           <w:kern w:val="0"/>
           <w:szCs w:val="20"/>
         </w:rPr>
@@ -7488,7 +7333,7 @@
         <w:spacing w:after="0" w:line="240" w:lineRule="auto"/>
         <w:textAlignment w:val="baseline"/>
         <w:rPr>
-          <w:rFonts w:ascii="맑은 고딕" w:eastAsia="맑은 고딕" w:hAnsi="맑은 고딕" w:cs="굴림" w:hint="eastAsia"/>
+          <w:rFonts w:ascii="맑은 고딕" w:eastAsia="맑은 고딕" w:hAnsi="맑은 고딕" w:cs="굴림"/>
           <w:kern w:val="0"/>
           <w:szCs w:val="20"/>
         </w:rPr>
@@ -7622,7 +7467,7 @@
                               </w:pBdr>
                               <w:spacing w:after="0" w:line="240" w:lineRule="auto"/>
                               <w:rPr>
-                                <w:rFonts w:ascii="Consolas" w:hAnsi="Consolas" w:cs="Consolas" w:hint="eastAsia"/>
+                                <w:rFonts w:ascii="Consolas" w:hAnsi="Consolas" w:cs="Consolas"/>
                                 <w:i/>
                                 <w:iCs/>
                                 <w:kern w:val="0"/>
@@ -7649,9 +7494,6 @@
                                 <w:bottom w:val="single" w:sz="4" w:space="1" w:color="auto"/>
                               </w:pBdr>
                               <w:spacing w:after="0" w:line="240" w:lineRule="auto"/>
-                              <w:rPr>
-                                <w:rFonts w:hint="eastAsia"/>
-                              </w:rPr>
                             </w:pPr>
                             <w:r>
                               <w:rPr>
@@ -7839,7 +7681,7 @@
         <w:ind w:leftChars="0"/>
         <w:textAlignment w:val="baseline"/>
         <w:rPr>
-          <w:rFonts w:ascii="맑은 고딕" w:eastAsia="맑은 고딕" w:hAnsi="맑은 고딕" w:cs="굴림" w:hint="eastAsia"/>
+          <w:rFonts w:ascii="맑은 고딕" w:eastAsia="맑은 고딕" w:hAnsi="맑은 고딕" w:cs="굴림"/>
           <w:kern w:val="0"/>
           <w:szCs w:val="20"/>
         </w:rPr>
@@ -8189,7 +8031,7 @@
                               </w:pBdr>
                               <w:spacing w:after="0" w:line="240" w:lineRule="auto"/>
                               <w:rPr>
-                                <w:rFonts w:ascii="Consolas" w:hAnsi="Consolas" w:cs="Consolas" w:hint="eastAsia"/>
+                                <w:rFonts w:ascii="Consolas" w:hAnsi="Consolas" w:cs="Consolas"/>
                                 <w:i/>
                                 <w:iCs/>
                                 <w:kern w:val="0"/>
@@ -8545,7 +8387,7 @@
         <w:spacing w:after="0" w:line="240" w:lineRule="auto"/>
         <w:textAlignment w:val="baseline"/>
         <w:rPr>
-          <w:rFonts w:ascii="맑은 고딕" w:eastAsia="맑은 고딕" w:hAnsi="맑은 고딕" w:cs="굴림" w:hint="eastAsia"/>
+          <w:rFonts w:ascii="맑은 고딕" w:eastAsia="맑은 고딕" w:hAnsi="맑은 고딕" w:cs="굴림"/>
           <w:kern w:val="0"/>
           <w:szCs w:val="20"/>
         </w:rPr>
@@ -8569,23 +8411,7 @@
           <w:rFonts w:ascii="맑은 고딕" w:eastAsia="맑은 고딕" w:hAnsi="맑은 고딕" w:hint="eastAsia"/>
           <w:color w:val="1F4E79"/>
         </w:rPr>
-        <w:t>스프링</w:t>
-      </w:r>
-      <w:r>
-        <w:rPr>
-          <w:rStyle w:val="normaltextrun"/>
-          <w:rFonts w:ascii="맑은 고딕" w:eastAsia="맑은 고딕" w:hAnsi="맑은 고딕" w:hint="eastAsia"/>
-          <w:color w:val="1F4E79"/>
-        </w:rPr>
-        <w:t xml:space="preserve"> 15</w:t>
-      </w:r>
-      <w:r>
-        <w:rPr>
-          <w:rStyle w:val="normaltextrun"/>
-          <w:rFonts w:ascii="맑은 고딕" w:eastAsia="맑은 고딕" w:hAnsi="맑은 고딕" w:hint="eastAsia"/>
-          <w:color w:val="1F4E79"/>
-        </w:rPr>
-        <w:t xml:space="preserve"> – </w:t>
+        <w:t xml:space="preserve">스프링 15 – </w:t>
       </w:r>
       <w:r>
         <w:rPr>
@@ -8611,7 +8437,7 @@
         <w:jc w:val="both"/>
         <w:textAlignment w:val="baseline"/>
         <w:rPr>
-          <w:rFonts w:ascii="맑은 고딕" w:eastAsia="맑은 고딕" w:hAnsi="맑은 고딕" w:hint="eastAsia"/>
+          <w:rFonts w:ascii="맑은 고딕" w:eastAsia="맑은 고딕" w:hAnsi="맑은 고딕"/>
           <w:sz w:val="18"/>
           <w:szCs w:val="18"/>
         </w:rPr>
@@ -8870,7 +8696,7 @@
         <w:textAlignment w:val="baseline"/>
         <w:rPr>
           <w:rStyle w:val="normaltextrun"/>
-          <w:rFonts w:ascii="맑은 고딕" w:eastAsia="맑은 고딕" w:hAnsi="맑은 고딕" w:cs="굴림" w:hint="eastAsia"/>
+          <w:rFonts w:ascii="맑은 고딕" w:eastAsia="맑은 고딕" w:hAnsi="맑은 고딕" w:cs="굴림"/>
           <w:kern w:val="0"/>
           <w:szCs w:val="20"/>
         </w:rPr>
@@ -9037,7 +8863,7 @@
         <w:ind w:leftChars="0"/>
         <w:textAlignment w:val="baseline"/>
         <w:rPr>
-          <w:rFonts w:ascii="맑은 고딕" w:eastAsia="맑은 고딕" w:hAnsi="맑은 고딕" w:cs="굴림" w:hint="eastAsia"/>
+          <w:rFonts w:ascii="맑은 고딕" w:eastAsia="맑은 고딕" w:hAnsi="맑은 고딕" w:cs="굴림"/>
           <w:kern w:val="0"/>
           <w:szCs w:val="20"/>
         </w:rPr>
@@ -9084,7 +8910,7 @@
         <w:spacing w:after="0" w:line="240" w:lineRule="auto"/>
         <w:textAlignment w:val="baseline"/>
         <w:rPr>
-          <w:rFonts w:ascii="맑은 고딕" w:eastAsia="맑은 고딕" w:hAnsi="맑은 고딕" w:cs="굴림" w:hint="eastAsia"/>
+          <w:rFonts w:ascii="맑은 고딕" w:eastAsia="맑은 고딕" w:hAnsi="맑은 고딕" w:cs="굴림"/>
           <w:kern w:val="0"/>
           <w:szCs w:val="20"/>
         </w:rPr>
@@ -9232,7 +9058,7 @@
         <w:ind w:leftChars="0"/>
         <w:textAlignment w:val="baseline"/>
         <w:rPr>
-          <w:rFonts w:ascii="맑은 고딕" w:eastAsia="맑은 고딕" w:hAnsi="맑은 고딕" w:cs="굴림" w:hint="eastAsia"/>
+          <w:rFonts w:ascii="맑은 고딕" w:eastAsia="맑은 고딕" w:hAnsi="맑은 고딕" w:cs="굴림"/>
           <w:kern w:val="0"/>
           <w:szCs w:val="20"/>
         </w:rPr>
@@ -9268,7 +9094,7 @@
         <w:jc w:val="both"/>
         <w:textAlignment w:val="baseline"/>
         <w:rPr>
-          <w:rFonts w:ascii="맑은 고딕" w:eastAsia="맑은 고딕" w:hAnsi="맑은 고딕" w:hint="eastAsia"/>
+          <w:rFonts w:ascii="맑은 고딕" w:eastAsia="맑은 고딕" w:hAnsi="맑은 고딕"/>
           <w:sz w:val="18"/>
           <w:szCs w:val="18"/>
         </w:rPr>
@@ -9279,31 +9105,7 @@
           <w:rFonts w:ascii="맑은 고딕" w:eastAsia="맑은 고딕" w:hAnsi="맑은 고딕" w:hint="eastAsia"/>
           <w:color w:val="1F4E79"/>
         </w:rPr>
-        <w:t>스프링</w:t>
-      </w:r>
-      <w:r>
-        <w:rPr>
-          <w:rStyle w:val="normaltextrun"/>
-          <w:rFonts w:ascii="맑은 고딕" w:eastAsia="맑은 고딕" w:hAnsi="맑은 고딕" w:hint="eastAsia"/>
-          <w:color w:val="1F4E79"/>
-        </w:rPr>
-        <w:t xml:space="preserve"> 16</w:t>
-      </w:r>
-      <w:r>
-        <w:rPr>
-          <w:rStyle w:val="normaltextrun"/>
-          <w:rFonts w:ascii="맑은 고딕" w:eastAsia="맑은 고딕" w:hAnsi="맑은 고딕" w:hint="eastAsia"/>
-          <w:color w:val="1F4E79"/>
-        </w:rPr>
-        <w:t xml:space="preserve"> – </w:t>
-      </w:r>
-      <w:r>
-        <w:rPr>
-          <w:rStyle w:val="normaltextrun"/>
-          <w:rFonts w:ascii="맑은 고딕" w:eastAsia="맑은 고딕" w:hAnsi="맑은 고딕" w:hint="eastAsia"/>
-          <w:color w:val="1F4E79"/>
-        </w:rPr>
-        <w:t>스프링MVC</w:t>
+        <w:t>스프링 16 – 스프링MVC</w:t>
       </w:r>
       <w:r>
         <w:rPr>
@@ -9337,7 +9139,7 @@
         <w:jc w:val="both"/>
         <w:textAlignment w:val="baseline"/>
         <w:rPr>
-          <w:rFonts w:ascii="맑은 고딕" w:eastAsia="맑은 고딕" w:hAnsi="맑은 고딕" w:hint="eastAsia"/>
+          <w:rFonts w:ascii="맑은 고딕" w:eastAsia="맑은 고딕" w:hAnsi="맑은 고딕"/>
           <w:sz w:val="18"/>
           <w:szCs w:val="18"/>
         </w:rPr>
@@ -9531,7 +9333,7 @@
         <w:spacing w:after="0" w:line="240" w:lineRule="auto"/>
         <w:textAlignment w:val="baseline"/>
         <w:rPr>
-          <w:rFonts w:ascii="맑은 고딕" w:eastAsia="맑은 고딕" w:hAnsi="맑은 고딕" w:cs="굴림" w:hint="eastAsia"/>
+          <w:rFonts w:ascii="맑은 고딕" w:eastAsia="맑은 고딕" w:hAnsi="맑은 고딕" w:cs="굴림"/>
           <w:kern w:val="0"/>
           <w:szCs w:val="20"/>
         </w:rPr>
@@ -9597,13 +9399,11 @@
         <w:spacing w:after="0" w:line="240" w:lineRule="auto"/>
         <w:textAlignment w:val="baseline"/>
         <w:rPr>
-          <w:rFonts w:ascii="맑은 고딕" w:eastAsia="맑은 고딕" w:hAnsi="맑은 고딕" w:cs="굴림" w:hint="eastAsia"/>
-          <w:kern w:val="0"/>
-          <w:szCs w:val="20"/>
-        </w:rPr>
-      </w:pPr>
-      <w:bookmarkStart w:id="0" w:name="_GoBack"/>
-      <w:bookmarkEnd w:id="0"/>
+          <w:rFonts w:ascii="맑은 고딕" w:eastAsia="맑은 고딕" w:hAnsi="맑은 고딕" w:cs="굴림"/>
+          <w:kern w:val="0"/>
+          <w:szCs w:val="20"/>
+        </w:rPr>
+      </w:pPr>
     </w:p>
     <w:p>
       <w:pPr>
@@ -9683,13 +9483,8 @@
         </w:rPr>
         <w:t xml:space="preserve">코드 리뷰 </w:t>
       </w:r>
-    </w:p>
-    <w:p>
-      <w:pPr>
-        <w:rPr>
-          <w:rFonts w:hint="eastAsia"/>
-        </w:rPr>
-      </w:pPr>
+      <w:bookmarkStart w:id="0" w:name="_GoBack"/>
+      <w:bookmarkEnd w:id="0"/>
     </w:p>
     <w:sectPr>
       <w:pgSz w:w="11906" w:h="16838"/>
